--- a/Report (1).docx
+++ b/Report (1).docx
@@ -5359,8 +5359,6 @@
           <w:szCs w:val="24"/>
         </w:rPr>
       </w:pPr>
-      <w:bookmarkStart w:id="2" w:name="_GoBack"/>
-      <w:bookmarkEnd w:id="2"/>
     </w:p>
     <w:p>
       <w:pPr>
@@ -9123,6 +9121,51 @@
           <w:szCs w:val="36"/>
         </w:rPr>
       </w:pPr>
+      <w:r>
+        <w:rPr>
+          <w:b/>
+          <w:bCs/>
+          <w:sz w:val="36"/>
+          <w:szCs w:val="36"/>
+        </w:rPr>
+        <w:drawing>
+          <wp:inline distT="0" distB="0" distL="0" distR="0" wp14:anchorId="7DFF35EC" wp14:editId="44DB72E4">
+            <wp:extent cx="5943600" cy="2060575"/>
+            <wp:effectExtent l="0" t="0" r="0" b="0"/>
+            <wp:docPr id="1" name="Picture 1"/>
+            <wp:cNvGraphicFramePr>
+              <a:graphicFrameLocks xmlns:a="http://schemas.openxmlformats.org/drawingml/2006/main" noChangeAspect="1"/>
+            </wp:cNvGraphicFramePr>
+            <a:graphic xmlns:a="http://schemas.openxmlformats.org/drawingml/2006/main">
+              <a:graphicData uri="http://schemas.openxmlformats.org/drawingml/2006/picture">
+                <pic:pic xmlns:pic="http://schemas.openxmlformats.org/drawingml/2006/picture">
+                  <pic:nvPicPr>
+                    <pic:cNvPr id="1" name=""/>
+                    <pic:cNvPicPr/>
+                  </pic:nvPicPr>
+                  <pic:blipFill>
+                    <a:blip r:embed="rId22"/>
+                    <a:stretch>
+                      <a:fillRect/>
+                    </a:stretch>
+                  </pic:blipFill>
+                  <pic:spPr>
+                    <a:xfrm>
+                      <a:off x="0" y="0"/>
+                      <a:ext cx="5943600" cy="2060575"/>
+                    </a:xfrm>
+                    <a:prstGeom prst="rect">
+                      <a:avLst/>
+                    </a:prstGeom>
+                  </pic:spPr>
+                </pic:pic>
+              </a:graphicData>
+            </a:graphic>
+          </wp:inline>
+        </w:drawing>
+      </w:r>
+      <w:bookmarkStart w:id="2" w:name="_GoBack"/>
+      <w:bookmarkEnd w:id="2"/>
     </w:p>
     <w:p>
       <w:pPr>
@@ -9198,6 +9241,7 @@
         <w:spacing w:before="100" w:beforeAutospacing="1" w:after="100" w:afterAutospacing="1"/>
       </w:pPr>
       <w:r>
+        <w:lastRenderedPageBreak/>
         <w:t>The top words provided clear insights into the dataset's content, ranging from product reviews and service quality to entertainment and pricing.</w:t>
       </w:r>
     </w:p>
@@ -9300,7 +9344,6 @@
         <w:spacing w:before="100" w:beforeAutospacing="1" w:after="100" w:afterAutospacing="1"/>
       </w:pPr>
       <w:r>
-        <w:lastRenderedPageBreak/>
         <w:t xml:space="preserve">Using </w:t>
       </w:r>
       <w:r>
@@ -9682,7 +9725,6 @@
           <w:sz w:val="30"/>
           <w:szCs w:val="30"/>
         </w:rPr>
-        <w:lastRenderedPageBreak/>
         <w:t>CONCLUSION</w:t>
       </w:r>
     </w:p>
@@ -10095,7 +10137,7 @@
           <w:szCs w:val="26"/>
         </w:rPr>
       </w:pPr>
-      <w:hyperlink r:id="rId22" w:history="1">
+      <w:hyperlink r:id="rId23" w:history="1">
         <w:r>
           <w:rPr>
             <w:rStyle w:val="Hyperlink"/>
@@ -10116,7 +10158,7 @@
           <w:szCs w:val="26"/>
         </w:rPr>
       </w:pPr>
-      <w:hyperlink r:id="rId23" w:history="1">
+      <w:hyperlink r:id="rId24" w:history="1">
         <w:r>
           <w:rPr>
             <w:rStyle w:val="Hyperlink"/>
@@ -10137,7 +10179,7 @@
           <w:szCs w:val="26"/>
         </w:rPr>
       </w:pPr>
-      <w:hyperlink r:id="rId24" w:history="1">
+      <w:hyperlink r:id="rId25" w:history="1">
         <w:r>
           <w:rPr>
             <w:rStyle w:val="Hyperlink"/>
@@ -10160,7 +10202,7 @@
           <w:szCs w:val="26"/>
         </w:rPr>
       </w:pPr>
-      <w:hyperlink r:id="rId25" w:history="1">
+      <w:hyperlink r:id="rId26" w:history="1">
         <w:r>
           <w:rPr>
             <w:rStyle w:val="Hyperlink"/>
@@ -10183,7 +10225,7 @@
           <w:szCs w:val="26"/>
         </w:rPr>
       </w:pPr>
-      <w:hyperlink r:id="rId26" w:history="1">
+      <w:hyperlink r:id="rId27" w:history="1">
         <w:r>
           <w:rPr>
             <w:rStyle w:val="Hyperlink"/>
@@ -10322,7 +10364,7 @@
                               <w:spacing w:val="-5"/>
                               <w:sz w:val="24"/>
                             </w:rPr>
-                            <w:t>xii</w:t>
+                            <w:t>xxi</w:t>
                           </w:r>
                           <w:r>
                             <w:rPr>
@@ -10393,7 +10435,7 @@
                         <w:spacing w:val="-5"/>
                         <w:sz w:val="24"/>
                       </w:rPr>
-                      <w:t>xii</w:t>
+                      <w:t>xxi</w:t>
                     </w:r>
                     <w:r>
                       <w:rPr>
@@ -15516,7 +15558,7 @@
 </file>
 
 <file path=customXml/itemProps2.xml><?xml version="1.0" encoding="utf-8"?>
-<ds:datastoreItem xmlns:ds="http://schemas.openxmlformats.org/officeDocument/2006/customXml" ds:itemID="{A5FF3DF5-82D3-4842-807C-0CC124F655A2}">
+<ds:datastoreItem xmlns:ds="http://schemas.openxmlformats.org/officeDocument/2006/customXml" ds:itemID="{3BAB0D6F-B063-4A81-BC1B-B2ED979EBDC8}">
   <ds:schemaRefs>
     <ds:schemaRef ds:uri="http://schemas.openxmlformats.org/officeDocument/2006/bibliography"/>
   </ds:schemaRefs>
